--- a/Тестовое задание Junior Java Смсфинанс.docx
+++ b/Тестовое задание Junior Java Смсфинанс.docx
@@ -28,7 +28,7 @@
     </w:p>
     <w:p>
       <w:pPr>
-        <w:ind w:left="720" w:first-line="-720"/>
+        <w:ind w:left="720"/>
         <w:spacing w:before="100" w:after="100"/>
       </w:pPr>
       <w:r>
@@ -46,7 +46,7 @@
     </w:p>
     <w:p>
       <w:pPr>
-        <w:ind w:left="720" w:first-line="-720"/>
+        <w:ind w:left="720"/>
         <w:spacing w:before="100" w:after="100"/>
       </w:pPr>
       <w:r>
@@ -64,7 +64,7 @@
     </w:p>
     <w:p>
       <w:pPr>
-        <w:ind w:left="720" w:first-line="-720"/>
+        <w:ind w:left="720"/>
         <w:spacing w:before="100" w:after="100"/>
       </w:pPr>
       <w:r>
@@ -82,7 +82,7 @@
     </w:p>
     <w:p>
       <w:pPr>
-        <w:ind w:left="720" w:first-line="-720"/>
+        <w:ind w:left="720"/>
         <w:spacing w:before="100" w:after="100"/>
       </w:pPr>
       <w:r>
@@ -100,7 +100,7 @@
     </w:p>
     <w:p>
       <w:pPr>
-        <w:ind w:left="720" w:first-line="-720"/>
+        <w:ind w:left="720"/>
         <w:spacing w:before="100" w:after="100"/>
       </w:pPr>
       <w:r>
@@ -207,6 +207,20 @@
         <w:t xml:space="preserve">- Обновление существующей книги по ID.</w:t>
         <w:br/>
         <w:t xml:space="preserve">- Удаление книги из базы данных по ID.</w:t>
+      </w:r>
+    </w:p>
+    <w:p>
+      <w:pPr>
+        <w:ind w:left="284"/>
+        <w:spacing w:after="100"/>
+      </w:pPr>
+      <w:r>
+        <w:rPr>
+          <w:rFonts w:ascii="Times" w:hAnsi="Times" w:cs="Times"/>
+          <w:sz w:val="24"/>
+          <w:sz-cs w:val="24"/>
+        </w:rPr>
+        <w:t xml:space="preserve"/>
       </w:r>
     </w:p>
     <w:sectPr>
